--- a/probabilidad del poker.docx
+++ b/probabilidad del poker.docx
@@ -2,6 +2,381 @@
 <file path=word/document.xml><?xml version="1.0" encoding="utf-8"?>
 <w:document xmlns:wpc="http://schemas.microsoft.com/office/word/2010/wordprocessingCanvas" xmlns:mc="http://schemas.openxmlformats.org/markup-compatibility/2006" xmlns:o="urn:schemas-microsoft-com:office:office" xmlns:r="http://schemas.openxmlformats.org/officeDocument/2006/relationships" xmlns:m="http://schemas.openxmlformats.org/officeDocument/2006/math" xmlns:v="urn:schemas-microsoft-com:vml" xmlns:wp14="http://schemas.microsoft.com/office/word/2010/wordprocessingDrawing" xmlns:wp="http://schemas.openxmlformats.org/drawingml/2006/wordprocessingDrawing" xmlns:w="http://schemas.openxmlformats.org/wordprocessingml/2006/main" xmlns:w14="http://schemas.microsoft.com/office/word/2010/wordml" xmlns:w10="urn:schemas-microsoft-com:office:word" xmlns:w15="http://schemas.microsoft.com/office/word/2012/wordml" xmlns:wpg="http://schemas.microsoft.com/office/word/2010/wordprocessingGroup" xmlns:wpi="http://schemas.microsoft.com/office/word/2010/wordprocessingInk" xmlns:wne="http://schemas.microsoft.com/office/word/2006/wordml" xmlns:wps="http://schemas.microsoft.com/office/word/2010/wordprocessingShape" xmlns:wpsCustomData="http://www.wps.cn/officeDocument/2013/wpsCustomData" mc:Ignorable="w14 w15 wp14">
   <w:body>
+    <w:p>
+      <w:pPr>
+        <w:jc w:val="center"/>
+        <w:rPr>
+          <w:rFonts w:hint="default" w:ascii="Arial" w:hAnsi="Arial" w:cs="Arial"/>
+          <w:b/>
+          <w:bCs/>
+          <w:highlight w:val="none"/>
+        </w:rPr>
+      </w:pPr>
+      <w:r>
+        <w:rPr>
+          <w:rFonts w:hint="default" w:ascii="Arial" w:hAnsi="Arial" w:cs="Arial"/>
+          <w:b/>
+          <w:bCs/>
+          <w:highlight w:val="none"/>
+        </w:rPr>
+        <w:t>P</w:t>
+      </w:r>
+      <w:r>
+        <w:rPr>
+          <w:rFonts w:hint="default" w:ascii="Arial" w:hAnsi="Arial" w:cs="Arial"/>
+          <w:b/>
+          <w:bCs/>
+          <w:highlight w:val="none"/>
+        </w:rPr>
+        <w:t>obabilidad en el poker</w:t>
+      </w:r>
+    </w:p>
+    <w:p>
+      <w:pPr>
+        <w:wordWrap/>
+        <w:jc w:val="center"/>
+        <w:rPr>
+          <w:rFonts w:hint="default" w:ascii="Arial" w:hAnsi="Arial" w:cs="Arial"/>
+          <w:b/>
+          <w:bCs/>
+          <w:highlight w:val="none"/>
+        </w:rPr>
+      </w:pPr>
+      <w:r>
+        <w:rPr>
+          <w:rFonts w:hint="default" w:ascii="Arial" w:hAnsi="Arial" w:cs="Arial"/>
+          <w:b/>
+          <w:bCs/>
+          <w:highlight w:val="none"/>
+        </w:rPr>
+        <w:t>S</w:t>
+      </w:r>
+      <w:r>
+        <w:rPr>
+          <w:rFonts w:hint="default" w:ascii="Arial" w:hAnsi="Arial" w:cs="Arial"/>
+          <w:b/>
+          <w:bCs/>
+          <w:highlight w:val="none"/>
+        </w:rPr>
+        <w:t>imula</w:t>
+      </w:r>
+      <w:r>
+        <w:rPr>
+          <w:rFonts w:hint="default" w:ascii="Arial" w:hAnsi="Arial" w:cs="Arial"/>
+          <w:b/>
+          <w:bCs/>
+          <w:highlight w:val="none"/>
+        </w:rPr>
+        <w:t>ció</w:t>
+      </w:r>
+      <w:r>
+        <w:rPr>
+          <w:rFonts w:hint="default" w:ascii="Arial" w:hAnsi="Arial" w:cs="Arial"/>
+          <w:b/>
+          <w:bCs/>
+          <w:highlight w:val="none"/>
+        </w:rPr>
+        <w:t>n</w:t>
+      </w:r>
+    </w:p>
+    <w:p>
+      <w:pPr>
+        <w:wordWrap/>
+        <w:jc w:val="center"/>
+        <w:rPr>
+          <w:rFonts w:hint="default" w:ascii="Arial" w:hAnsi="Arial" w:cs="Arial"/>
+        </w:rPr>
+      </w:pPr>
+    </w:p>
+    <w:p>
+      <w:pPr>
+        <w:wordWrap/>
+        <w:jc w:val="both"/>
+        <w:rPr>
+          <w:rFonts w:hint="default" w:ascii="Arial" w:hAnsi="Arial" w:cs="Arial"/>
+        </w:rPr>
+      </w:pPr>
+    </w:p>
+    <w:p>
+      <w:pPr>
+        <w:wordWrap/>
+        <w:jc w:val="both"/>
+        <w:rPr>
+          <w:rFonts w:hint="default" w:ascii="Arial" w:hAnsi="Arial" w:cs="Arial"/>
+        </w:rPr>
+      </w:pPr>
+    </w:p>
+    <w:p>
+      <w:pPr>
+        <w:wordWrap/>
+        <w:jc w:val="center"/>
+        <w:rPr>
+          <w:rFonts w:hint="default" w:ascii="Arial" w:hAnsi="Arial" w:cs="Arial"/>
+        </w:rPr>
+      </w:pPr>
+    </w:p>
+    <w:p>
+      <w:pPr>
+        <w:wordWrap/>
+        <w:jc w:val="center"/>
+        <w:rPr>
+          <w:rFonts w:hint="default" w:ascii="Arial" w:hAnsi="Arial" w:cs="Arial"/>
+        </w:rPr>
+      </w:pPr>
+    </w:p>
+    <w:p>
+      <w:pPr>
+        <w:wordWrap/>
+        <w:jc w:val="center"/>
+        <w:rPr>
+          <w:rFonts w:hint="default" w:ascii="Arial" w:hAnsi="Arial" w:cs="Arial"/>
+        </w:rPr>
+      </w:pPr>
+      <w:r>
+        <w:rPr>
+          <w:rFonts w:hint="default" w:ascii="Arial" w:hAnsi="Arial" w:cs="Arial"/>
+        </w:rPr>
+        <w:t xml:space="preserve"> Juan Sebastian Carrillo</w:t>
+      </w:r>
+    </w:p>
+    <w:p>
+      <w:pPr>
+        <w:wordWrap/>
+        <w:jc w:val="center"/>
+        <w:rPr>
+          <w:rFonts w:hint="default" w:ascii="Arial" w:hAnsi="Arial" w:cs="Arial"/>
+        </w:rPr>
+      </w:pPr>
+    </w:p>
+    <w:p>
+      <w:pPr>
+        <w:wordWrap/>
+        <w:jc w:val="center"/>
+        <w:rPr>
+          <w:rFonts w:hint="default" w:ascii="Arial" w:hAnsi="Arial" w:cs="Arial"/>
+        </w:rPr>
+      </w:pPr>
+    </w:p>
+    <w:p>
+      <w:pPr>
+        <w:wordWrap/>
+        <w:jc w:val="center"/>
+        <w:rPr>
+          <w:rFonts w:hint="default" w:ascii="Arial" w:hAnsi="Arial" w:cs="Arial"/>
+        </w:rPr>
+      </w:pPr>
+    </w:p>
+    <w:p>
+      <w:pPr>
+        <w:wordWrap/>
+        <w:jc w:val="center"/>
+        <w:rPr>
+          <w:rFonts w:hint="default" w:ascii="Arial" w:hAnsi="Arial" w:cs="Arial"/>
+        </w:rPr>
+      </w:pPr>
+    </w:p>
+    <w:p>
+      <w:pPr>
+        <w:wordWrap/>
+        <w:jc w:val="center"/>
+        <w:rPr>
+          <w:rFonts w:hint="default" w:ascii="Arial" w:hAnsi="Arial" w:cs="Arial"/>
+        </w:rPr>
+      </w:pPr>
+    </w:p>
+    <w:p>
+      <w:pPr>
+        <w:wordWrap/>
+        <w:jc w:val="center"/>
+        <w:rPr>
+          <w:rFonts w:hint="default" w:ascii="Arial" w:hAnsi="Arial" w:cs="Arial"/>
+        </w:rPr>
+      </w:pPr>
+      <w:r>
+        <w:rPr>
+          <w:rFonts w:hint="default" w:ascii="Arial" w:hAnsi="Arial" w:cs="Arial"/>
+        </w:rPr>
+        <w:t>Prof. Fernando Ruiz</w:t>
+      </w:r>
+    </w:p>
+    <w:p>
+      <w:pPr>
+        <w:wordWrap/>
+        <w:jc w:val="both"/>
+        <w:rPr>
+          <w:rFonts w:hint="default" w:ascii="Arial" w:hAnsi="Arial" w:cs="Arial"/>
+        </w:rPr>
+      </w:pPr>
+    </w:p>
+    <w:p>
+      <w:pPr>
+        <w:wordWrap/>
+        <w:jc w:val="center"/>
+        <w:rPr>
+          <w:rFonts w:hint="default" w:ascii="Arial" w:hAnsi="Arial" w:cs="Arial"/>
+        </w:rPr>
+      </w:pPr>
+    </w:p>
+    <w:p>
+      <w:pPr>
+        <w:wordWrap/>
+        <w:jc w:val="center"/>
+        <w:rPr>
+          <w:rFonts w:hint="default" w:ascii="Arial" w:hAnsi="Arial" w:cs="Arial"/>
+        </w:rPr>
+      </w:pPr>
+    </w:p>
+    <w:p>
+      <w:pPr>
+        <w:wordWrap/>
+        <w:jc w:val="both"/>
+        <w:rPr>
+          <w:rFonts w:hint="default" w:ascii="Arial" w:hAnsi="Arial" w:cs="Arial"/>
+        </w:rPr>
+      </w:pPr>
+    </w:p>
+    <w:p>
+      <w:pPr>
+        <w:wordWrap/>
+        <w:jc w:val="center"/>
+        <w:rPr>
+          <w:rFonts w:hint="default" w:ascii="Arial" w:hAnsi="Arial" w:cs="Arial"/>
+        </w:rPr>
+      </w:pPr>
+    </w:p>
+    <w:p>
+      <w:pPr>
+        <w:wordWrap/>
+        <w:jc w:val="center"/>
+        <w:rPr>
+          <w:rFonts w:hint="default" w:ascii="Arial" w:hAnsi="Arial" w:cs="Arial"/>
+        </w:rPr>
+      </w:pPr>
+    </w:p>
+    <w:p>
+      <w:pPr>
+        <w:wordWrap/>
+        <w:jc w:val="center"/>
+        <w:rPr>
+          <w:rFonts w:hint="default" w:ascii="Arial" w:hAnsi="Arial" w:cs="Arial"/>
+        </w:rPr>
+      </w:pPr>
+    </w:p>
+    <w:p>
+      <w:pPr>
+        <w:wordWrap/>
+        <w:jc w:val="both"/>
+        <w:rPr>
+          <w:rFonts w:hint="default" w:ascii="Arial" w:hAnsi="Arial" w:cs="Arial"/>
+        </w:rPr>
+      </w:pPr>
+    </w:p>
+    <w:p>
+      <w:pPr>
+        <w:jc w:val="center"/>
+        <w:rPr>
+          <w:rFonts w:hint="default" w:ascii="Arial" w:hAnsi="Arial" w:cs="Arial"/>
+        </w:rPr>
+      </w:pPr>
+      <w:r>
+        <w:rPr>
+          <w:rFonts w:hint="default" w:ascii="Arial" w:hAnsi="Arial" w:cs="Arial"/>
+        </w:rPr>
+        <w:t>Universidad industrial de Santander</w:t>
+      </w:r>
+    </w:p>
+    <w:p>
+      <w:pPr>
+        <w:jc w:val="center"/>
+        <w:rPr>
+          <w:rFonts w:hint="default" w:ascii="Arial" w:hAnsi="Arial" w:cs="Arial"/>
+        </w:rPr>
+      </w:pPr>
+      <w:r>
+        <w:rPr>
+          <w:rFonts w:hint="default" w:ascii="Arial" w:hAnsi="Arial" w:cs="Arial"/>
+        </w:rPr>
+        <w:t>Simula</w:t>
+      </w:r>
+      <w:r>
+        <w:rPr>
+          <w:rFonts w:hint="default" w:ascii="Arial" w:hAnsi="Arial" w:cs="Arial"/>
+        </w:rPr>
+        <w:t>c</w:t>
+      </w:r>
+      <w:r>
+        <w:rPr>
+          <w:rFonts w:hint="default" w:ascii="Arial" w:hAnsi="Arial" w:cs="Arial"/>
+        </w:rPr>
+        <w:t>i</w:t>
+      </w:r>
+      <w:r>
+        <w:rPr>
+          <w:rFonts w:hint="default" w:ascii="Arial" w:hAnsi="Arial" w:cs="Arial"/>
+        </w:rPr>
+        <w:t>ó</w:t>
+      </w:r>
+      <w:r>
+        <w:rPr>
+          <w:rFonts w:hint="default" w:ascii="Arial" w:hAnsi="Arial" w:cs="Arial"/>
+        </w:rPr>
+        <w:t>n</w:t>
+      </w:r>
+      <w:r>
+        <w:rPr>
+          <w:rFonts w:hint="default" w:ascii="Arial" w:hAnsi="Arial" w:cs="Arial"/>
+        </w:rPr>
+        <w:t xml:space="preserve"> digital</w:t>
+      </w:r>
+    </w:p>
+    <w:p>
+      <w:pPr>
+        <w:jc w:val="center"/>
+        <w:rPr>
+          <w:rFonts w:hint="default" w:ascii="Arial" w:hAnsi="Arial" w:cs="Arial"/>
+        </w:rPr>
+      </w:pPr>
+      <w:r>
+        <w:rPr>
+          <w:rFonts w:hint="default" w:ascii="Arial" w:hAnsi="Arial" w:cs="Arial"/>
+        </w:rPr>
+        <w:t>Bucaramanga-</w:t>
+      </w:r>
+      <w:r>
+        <w:rPr>
+          <w:rFonts w:hint="default" w:ascii="Arial" w:hAnsi="Arial" w:cs="Arial"/>
+        </w:rPr>
+        <w:t>C</w:t>
+      </w:r>
+      <w:bookmarkStart w:id="0" w:name="_GoBack"/>
+      <w:bookmarkEnd w:id="0"/>
+      <w:r>
+        <w:rPr>
+          <w:rFonts w:hint="default" w:ascii="Arial" w:hAnsi="Arial" w:cs="Arial"/>
+        </w:rPr>
+        <w:t>olombia</w:t>
+      </w:r>
+    </w:p>
+    <w:p>
+      <w:pPr>
+        <w:jc w:val="center"/>
+        <w:rPr>
+          <w:rFonts w:hint="default" w:ascii="Arial" w:hAnsi="Arial" w:cs="Arial"/>
+        </w:rPr>
+      </w:pPr>
+      <w:r>
+        <w:rPr>
+          <w:rFonts w:hint="default" w:ascii="Arial" w:hAnsi="Arial" w:cs="Arial"/>
+        </w:rPr>
+        <w:t>2018</w:t>
+      </w:r>
+    </w:p>
+    <w:p>
+      <w:pPr>
+        <w:spacing w:line="480" w:lineRule="auto"/>
+        <w:contextualSpacing w:val="0"/>
+      </w:pPr>
+    </w:p>
     <w:tbl>
       <w:tblPr>
         <w:tblStyle w:val="14"/>
@@ -30,8 +405,6 @@
               <w:spacing w:line="480" w:lineRule="auto"/>
               <w:contextualSpacing w:val="0"/>
             </w:pPr>
-            <w:bookmarkStart w:id="0" w:name="_GoBack"/>
-            <w:bookmarkEnd w:id="0"/>
             <w:r>
               <w:drawing>
                 <wp:inline distT="0" distB="0" distL="0" distR="0">
